--- a/Appendix/尚书注疏_明万历北监本/尚书序.docx
+++ b/Appendix/尚书注疏_明万历北监本/尚书序.docx
@@ -1,6 +1,6 @@
 
 <file path=word/document.xml><?xml version="1.0" encoding="utf-8"?>
-<w:document xmlns:wpc="http://schemas.microsoft.com/office/word/2010/wordprocessingCanvas" xmlns:cx="http://schemas.microsoft.com/office/drawing/2014/chartex" xmlns:cx1="http://schemas.microsoft.com/office/drawing/2015/9/8/chartex" xmlns:cx2="http://schemas.microsoft.com/office/drawing/2015/10/21/chartex" xmlns:cx3="http://schemas.microsoft.com/office/drawing/2016/5/9/chartex" xmlns:cx4="http://schemas.microsoft.com/office/drawing/2016/5/10/chartex" xmlns:cx5="http://schemas.microsoft.com/office/drawing/2016/5/11/chartex" xmlns:cx6="http://schemas.microsoft.com/office/drawing/2016/5/12/chartex" xmlns:cx7="http://schemas.microsoft.com/office/drawing/2016/5/13/chartex" xmlns:cx8="http://schemas.microsoft.com/office/drawing/2016/5/14/chartex" xmlns:mc="http://schemas.openxmlformats.org/markup-compatibility/2006" xmlns:aink="http://schemas.microsoft.com/office/drawing/2016/ink" xmlns:am3d="http://schemas.microsoft.com/office/drawing/2017/model3d" xmlns:o="urn:schemas-microsoft-com:office:office" xmlns:oel="http://schemas.microsoft.com/office/2019/extlst" xmlns:r="http://schemas.openxmlformats.org/officeDocument/2006/relationships" xmlns:m="http://schemas.openxmlformats.org/officeDocument/2006/math" xmlns:v="urn:schemas-microsoft-com:vml" xmlns:wp14="http://schemas.microsoft.com/office/word/2010/wordprocessingDrawing" xmlns:wp="http://schemas.openxmlformats.org/drawingml/2006/wordprocessingDrawing" xmlns:w10="urn:schemas-microsoft-com:office:word" xmlns:w="http://schemas.openxmlformats.org/wordprocessingml/2006/main" xmlns:w14="http://schemas.microsoft.com/office/word/2010/wordml" xmlns:w15="http://schemas.microsoft.com/office/word/2012/wordml" xmlns:w16cex="http://schemas.microsoft.com/office/word/2018/wordml/cex" xmlns:w16cid="http://schemas.microsoft.com/office/word/2016/wordml/cid" xmlns:w16="http://schemas.microsoft.com/office/word/2018/wordml" xmlns:w16sdtdh="http://schemas.microsoft.com/office/word/2020/wordml/sdtdatahash" xmlns:w16se="http://schemas.microsoft.com/office/word/2015/wordml/symex" xmlns:wpg="http://schemas.microsoft.com/office/word/2010/wordprocessingGroup" xmlns:wpi="http://schemas.microsoft.com/office/word/2010/wordprocessingInk" xmlns:wne="http://schemas.microsoft.com/office/word/2006/wordml" xmlns:wps="http://schemas.microsoft.com/office/word/2010/wordprocessingShape" mc:Ignorable="w14 w15 w16se w16cid w16 w16cex w16sdtdh wp14">
+<w:document xmlns:wpc="http://schemas.microsoft.com/office/word/2010/wordprocessingCanvas" xmlns:cx="http://schemas.microsoft.com/office/drawing/2014/chartex" xmlns:cx1="http://schemas.microsoft.com/office/drawing/2015/9/8/chartex" xmlns:cx2="http://schemas.microsoft.com/office/drawing/2015/10/21/chartex" xmlns:cx3="http://schemas.microsoft.com/office/drawing/2016/5/9/chartex" xmlns:cx4="http://schemas.microsoft.com/office/drawing/2016/5/10/chartex" xmlns:cx5="http://schemas.microsoft.com/office/drawing/2016/5/11/chartex" xmlns:cx6="http://schemas.microsoft.com/office/drawing/2016/5/12/chartex" xmlns:cx7="http://schemas.microsoft.com/office/drawing/2016/5/13/chartex" xmlns:cx8="http://schemas.microsoft.com/office/drawing/2016/5/14/chartex" xmlns:mc="http://schemas.openxmlformats.org/markup-compatibility/2006" xmlns:aink="http://schemas.microsoft.com/office/drawing/2016/ink" xmlns:am3d="http://schemas.microsoft.com/office/drawing/2017/model3d" xmlns:o="urn:schemas-microsoft-com:office:office" xmlns:r="http://schemas.openxmlformats.org/officeDocument/2006/relationships" xmlns:m="http://schemas.openxmlformats.org/officeDocument/2006/math" xmlns:v="urn:schemas-microsoft-com:vml" xmlns:wp14="http://schemas.microsoft.com/office/word/2010/wordprocessingDrawing" xmlns:wp="http://schemas.openxmlformats.org/drawingml/2006/wordprocessingDrawing" xmlns:w10="urn:schemas-microsoft-com:office:word" xmlns:w="http://schemas.openxmlformats.org/wordprocessingml/2006/main" xmlns:w14="http://schemas.microsoft.com/office/word/2010/wordml" xmlns:w15="http://schemas.microsoft.com/office/word/2012/wordml" xmlns:w16cex="http://schemas.microsoft.com/office/word/2018/wordml/cex" xmlns:w16cid="http://schemas.microsoft.com/office/word/2016/wordml/cid" xmlns:w16="http://schemas.microsoft.com/office/word/2018/wordml" xmlns:w16sdtdh="http://schemas.microsoft.com/office/word/2020/wordml/sdtdatahash" xmlns:w16se="http://schemas.microsoft.com/office/word/2015/wordml/symex" xmlns:wpg="http://schemas.microsoft.com/office/word/2010/wordprocessingGroup" xmlns:wpi="http://schemas.microsoft.com/office/word/2010/wordprocessingInk" xmlns:wne="http://schemas.microsoft.com/office/word/2006/wordml" xmlns:wps="http://schemas.microsoft.com/office/word/2010/wordprocessingShape" mc:Ignorable="w14 w15 w16se w16cid w16 w16cex w16sdtdh wp14">
   <w:body>
     <w:p>
       <w:pPr>
@@ -38,7 +38,7 @@
         <w:spacing w:before="120" w:beforeAutospacing="0" w:after="120" w:afterAutospacing="0"/>
         <w:jc w:val="right"/>
         <w:rPr>
-          <w:rFonts w:ascii="宋体-方正超大字符集" w:eastAsia="宋体-方正超大字符集" w:hAnsiTheme="minorHAnsi" w:cstheme="minorBidi" w:hint="eastAsia"/>
+          <w:rFonts w:ascii="宋体-方正超大字符集" w:eastAsia="宋体-方正超大字符集" w:hAnsiTheme="minorHAnsi" w:cstheme="minorBidi"/>
           <w:color w:val="FF0000"/>
           <w:kern w:val="2"/>
         </w:rPr>
@@ -106,7 +106,64 @@
           <w:kern w:val="2"/>
           <w:szCs w:val="22"/>
         </w:rPr>
-        <w:t>氏之王天下也，始畫八卦，造書契，以代結繩之政，由是文籍生焉。伏犧、神農、黃帝之書，謂之</w:t>
+        <w:t>氏之王天下也，始畫八卦，造書契，以代結繩之政，由是文籍生焉。</w:t>
+      </w:r>
+      <w:r>
+        <w:rPr>
+          <w:rFonts w:ascii="宋体-方正超大字符集" w:eastAsia="宋体-方正超大字符集" w:hAnsiTheme="minorHAnsi" w:cstheme="minorBidi" w:hint="eastAsia"/>
+          <w:bCs/>
+          <w:kern w:val="2"/>
+          <w:szCs w:val="22"/>
+          <w:u w:val="single"/>
+        </w:rPr>
+        <w:t>伏犧</w:t>
+      </w:r>
+      <w:r>
+        <w:rPr>
+          <w:rFonts w:ascii="宋体-方正超大字符集" w:eastAsia="宋体-方正超大字符集" w:hAnsiTheme="minorHAnsi" w:cstheme="minorBidi" w:hint="eastAsia"/>
+          <w:bCs/>
+          <w:kern w:val="2"/>
+          <w:szCs w:val="22"/>
+        </w:rPr>
+        <w:t>、</w:t>
+      </w:r>
+      <w:r>
+        <w:rPr>
+          <w:rFonts w:ascii="宋体-方正超大字符集" w:eastAsia="宋体-方正超大字符集" w:hAnsiTheme="minorHAnsi" w:cstheme="minorBidi" w:hint="eastAsia"/>
+          <w:bCs/>
+          <w:kern w:val="2"/>
+          <w:szCs w:val="22"/>
+          <w:u w:val="single"/>
+        </w:rPr>
+        <w:t>神農</w:t>
+      </w:r>
+      <w:r>
+        <w:rPr>
+          <w:rFonts w:ascii="宋体-方正超大字符集" w:eastAsia="宋体-方正超大字符集" w:hAnsiTheme="minorHAnsi" w:cstheme="minorBidi" w:hint="eastAsia"/>
+          <w:bCs/>
+          <w:kern w:val="2"/>
+          <w:szCs w:val="22"/>
+        </w:rPr>
+        <w:t>、</w:t>
+      </w:r>
+      <w:r>
+        <w:rPr>
+          <w:rFonts w:ascii="宋体-方正超大字符集" w:eastAsia="宋体-方正超大字符集" w:hAnsiTheme="minorHAnsi" w:cstheme="minorBidi" w:hint="eastAsia"/>
+          <w:bCs/>
+          <w:kern w:val="2"/>
+          <w:szCs w:val="22"/>
+          <w:u w:val="single"/>
+        </w:rPr>
+        <w:t>黃帝</w:t>
+      </w:r>
+      <w:r>
+        <w:rPr>
+          <w:rFonts w:ascii="宋体-方正超大字符集" w:eastAsia="宋体-方正超大字符集" w:hAnsiTheme="minorHAnsi" w:cstheme="minorBidi" w:hint="eastAsia"/>
+          <w:bCs/>
+          <w:kern w:val="2"/>
+          <w:szCs w:val="22"/>
+        </w:rPr>
+        <w:t>之書，謂之</w:t>
       </w:r>
       <w:r>
         <w:rPr>
@@ -124,7 +181,83 @@
           <w:kern w:val="2"/>
           <w:szCs w:val="22"/>
         </w:rPr>
-        <w:t>，言大道也。少昊、顓頊、高辛、唐虞之書，謂之</w:t>
+        <w:t>，言大道也。</w:t>
+      </w:r>
+      <w:r>
+        <w:rPr>
+          <w:rFonts w:ascii="宋体-方正超大字符集" w:eastAsia="宋体-方正超大字符集" w:hAnsiTheme="minorHAnsi" w:cstheme="minorBidi" w:hint="eastAsia"/>
+          <w:bCs/>
+          <w:kern w:val="2"/>
+          <w:szCs w:val="22"/>
+          <w:u w:val="single"/>
+        </w:rPr>
+        <w:t>少昊</w:t>
+      </w:r>
+      <w:r>
+        <w:rPr>
+          <w:rFonts w:ascii="宋体-方正超大字符集" w:eastAsia="宋体-方正超大字符集" w:hAnsiTheme="minorHAnsi" w:cstheme="minorBidi" w:hint="eastAsia"/>
+          <w:bCs/>
+          <w:kern w:val="2"/>
+          <w:szCs w:val="22"/>
+        </w:rPr>
+        <w:t>、</w:t>
+      </w:r>
+      <w:r>
+        <w:rPr>
+          <w:rFonts w:ascii="宋体-方正超大字符集" w:eastAsia="宋体-方正超大字符集" w:hAnsiTheme="minorHAnsi" w:cstheme="minorBidi" w:hint="eastAsia"/>
+          <w:bCs/>
+          <w:kern w:val="2"/>
+          <w:szCs w:val="22"/>
+          <w:u w:val="single"/>
+        </w:rPr>
+        <w:t>顓頊</w:t>
+      </w:r>
+      <w:r>
+        <w:rPr>
+          <w:rFonts w:ascii="宋体-方正超大字符集" w:eastAsia="宋体-方正超大字符集" w:hAnsiTheme="minorHAnsi" w:cstheme="minorBidi" w:hint="eastAsia"/>
+          <w:bCs/>
+          <w:kern w:val="2"/>
+          <w:szCs w:val="22"/>
+        </w:rPr>
+        <w:t>、</w:t>
+      </w:r>
+      <w:r>
+        <w:rPr>
+          <w:rFonts w:ascii="宋体-方正超大字符集" w:eastAsia="宋体-方正超大字符集" w:hAnsiTheme="minorHAnsi" w:cstheme="minorBidi" w:hint="eastAsia"/>
+          <w:bCs/>
+          <w:kern w:val="2"/>
+          <w:szCs w:val="22"/>
+          <w:u w:val="single"/>
+        </w:rPr>
+        <w:t>高辛</w:t>
+      </w:r>
+      <w:r>
+        <w:rPr>
+          <w:rFonts w:ascii="宋体-方正超大字符集" w:eastAsia="宋体-方正超大字符集" w:hAnsiTheme="minorHAnsi" w:cstheme="minorBidi" w:hint="eastAsia"/>
+          <w:bCs/>
+          <w:kern w:val="2"/>
+          <w:szCs w:val="22"/>
+        </w:rPr>
+        <w:t>、</w:t>
+      </w:r>
+      <w:r>
+        <w:rPr>
+          <w:rFonts w:ascii="宋体-方正超大字符集" w:eastAsia="宋体-方正超大字符集" w:hAnsiTheme="minorHAnsi" w:cstheme="minorBidi" w:hint="eastAsia"/>
+          <w:bCs/>
+          <w:kern w:val="2"/>
+          <w:szCs w:val="22"/>
+          <w:u w:val="single"/>
+        </w:rPr>
+        <w:t>唐虞</w:t>
+      </w:r>
+      <w:r>
+        <w:rPr>
+          <w:rFonts w:ascii="宋体-方正超大字符集" w:eastAsia="宋体-方正超大字符集" w:hAnsiTheme="minorHAnsi" w:cstheme="minorBidi" w:hint="eastAsia"/>
+          <w:bCs/>
+          <w:kern w:val="2"/>
+          <w:szCs w:val="22"/>
+        </w:rPr>
+        <w:t>之書，謂之</w:t>
       </w:r>
       <w:r>
         <w:rPr>
@@ -447,7 +580,26 @@
           <w:kern w:val="2"/>
           <w:szCs w:val="22"/>
         </w:rPr>
-        <w:t>滅先代典籍，焚書坑儒，學士逃難解散，我先人用藏其家書于屋壁。漢室龍興，開設學校，旁求儒雅，以闡大猷。濟南伏生，年過九十，失其本經，口以傳授</w:t>
+        <w:t>滅先代典籍，焚書坑儒，學士逃難解散，我先人用藏其家書于屋壁。漢室龍興，開設學校，旁求儒雅，以闡大猷。濟南</w:t>
+      </w:r>
+      <w:r>
+        <w:rPr>
+          <w:rFonts w:ascii="宋体-方正超大字符集" w:eastAsia="宋体-方正超大字符集" w:hAnsiTheme="minorHAnsi" w:cstheme="minorBidi" w:hint="eastAsia"/>
+          <w:bCs/>
+          <w:kern w:val="2"/>
+          <w:szCs w:val="22"/>
+          <w:u w:val="single"/>
+        </w:rPr>
+        <w:t>伏生</w:t>
+      </w:r>
+      <w:r>
+        <w:rPr>
+          <w:rFonts w:ascii="宋体-方正超大字符集" w:eastAsia="宋体-方正超大字符集" w:hAnsiTheme="minorHAnsi" w:cstheme="minorBidi" w:hint="eastAsia"/>
+          <w:bCs/>
+          <w:kern w:val="2"/>
+          <w:szCs w:val="22"/>
+        </w:rPr>
+        <w:t>，年過九十，失其本經，口以傳授</w:t>
       </w:r>
       <w:r>
         <w:rPr>
@@ -484,7 +636,17 @@
           <w:kern w:val="2"/>
           <w:szCs w:val="22"/>
         </w:rPr>
-        <w:t>。百篇之義，世莫得聞。至魯共王</w:t>
+        <w:t>。百篇之義，世莫得聞。至</w:t>
+      </w:r>
+      <w:r>
+        <w:rPr>
+          <w:rFonts w:ascii="宋体-方正超大字符集" w:eastAsia="宋体-方正超大字符集" w:hAnsiTheme="minorHAnsi" w:cstheme="minorBidi" w:hint="eastAsia"/>
+          <w:bCs/>
+          <w:kern w:val="2"/>
+          <w:szCs w:val="22"/>
+          <w:u w:val="single"/>
+        </w:rPr>
+        <w:t>魯共王</w:t>
       </w:r>
       <w:r>
         <w:rPr>
@@ -502,7 +664,26 @@
           <w:kern w:val="2"/>
           <w:szCs w:val="22"/>
         </w:rPr>
-        <w:t>好治宮室，壞孔子舊宅以廣其居，於壁中得先人所藏古文虞夏商周之書</w:t>
+        <w:t>好治宮室，壞</w:t>
+      </w:r>
+      <w:r>
+        <w:rPr>
+          <w:rFonts w:ascii="宋体-方正超大字符集" w:eastAsia="宋体-方正超大字符集" w:hAnsiTheme="minorHAnsi" w:cstheme="minorBidi" w:hint="eastAsia"/>
+          <w:bCs/>
+          <w:kern w:val="2"/>
+          <w:szCs w:val="22"/>
+          <w:u w:val="single"/>
+        </w:rPr>
+        <w:t>孔子</w:t>
+      </w:r>
+      <w:r>
+        <w:rPr>
+          <w:rFonts w:ascii="宋体-方正超大字符集" w:eastAsia="宋体-方正超大字符集" w:hAnsiTheme="minorHAnsi" w:cstheme="minorBidi" w:hint="eastAsia"/>
+          <w:bCs/>
+          <w:kern w:val="2"/>
+          <w:szCs w:val="22"/>
+        </w:rPr>
+        <w:t>舊宅以廣其居，於壁中得先人所藏古文虞夏商周之書</w:t>
       </w:r>
       <w:r>
         <w:rPr>
@@ -558,7 +739,26 @@
           <w:kern w:val="2"/>
           <w:szCs w:val="22"/>
         </w:rPr>
-        <w:t>，皆科斗文字。王又升孔子堂，聞金石絲竹之音，乃不壞宅，</w:t>
+        <w:t>，皆科斗文字。王又升</w:t>
+      </w:r>
+      <w:r>
+        <w:rPr>
+          <w:rFonts w:ascii="宋体-方正超大字符集" w:eastAsia="宋体-方正超大字符集" w:hAnsiTheme="minorHAnsi" w:cstheme="minorBidi" w:hint="eastAsia"/>
+          <w:bCs/>
+          <w:kern w:val="2"/>
+          <w:szCs w:val="22"/>
+          <w:u w:val="single"/>
+        </w:rPr>
+        <w:t>孔子</w:t>
+      </w:r>
+      <w:r>
+        <w:rPr>
+          <w:rFonts w:ascii="宋体-方正超大字符集" w:eastAsia="宋体-方正超大字符集" w:hAnsiTheme="minorHAnsi" w:cstheme="minorBidi" w:hint="eastAsia"/>
+          <w:bCs/>
+          <w:kern w:val="2"/>
+          <w:szCs w:val="22"/>
+        </w:rPr>
+        <w:t>堂，聞金石絲竹之音，乃不壞宅，</w:t>
       </w:r>
       <w:r>
         <w:rPr>
@@ -576,7 +776,45 @@
           <w:kern w:val="2"/>
           <w:szCs w:val="22"/>
         </w:rPr>
-        <w:t>悉以書還孔氏。科斗書廢已久，時人無能知者，以所聞伏生之書</w:t>
+        <w:t>悉以書還</w:t>
+      </w:r>
+      <w:r>
+        <w:rPr>
+          <w:rFonts w:ascii="宋体-方正超大字符集" w:eastAsia="宋体-方正超大字符集" w:hAnsiTheme="minorHAnsi" w:cstheme="minorBidi" w:hint="eastAsia"/>
+          <w:bCs/>
+          <w:kern w:val="2"/>
+          <w:szCs w:val="22"/>
+          <w:u w:val="single"/>
+        </w:rPr>
+        <w:t>孔</w:t>
+      </w:r>
+      <w:r>
+        <w:rPr>
+          <w:rFonts w:ascii="宋体-方正超大字符集" w:eastAsia="宋体-方正超大字符集" w:hAnsiTheme="minorHAnsi" w:cstheme="minorBidi" w:hint="eastAsia"/>
+          <w:bCs/>
+          <w:kern w:val="2"/>
+          <w:szCs w:val="22"/>
+        </w:rPr>
+        <w:t>氏。科斗書廢已久，時人無能知者，以所聞</w:t>
+      </w:r>
+      <w:r>
+        <w:rPr>
+          <w:rFonts w:ascii="宋体-方正超大字符集" w:eastAsia="宋体-方正超大字符集" w:hAnsiTheme="minorHAnsi" w:cstheme="minorBidi" w:hint="eastAsia"/>
+          <w:bCs/>
+          <w:kern w:val="2"/>
+          <w:szCs w:val="22"/>
+          <w:u w:val="single"/>
+        </w:rPr>
+        <w:t>伏生</w:t>
+      </w:r>
+      <w:r>
+        <w:rPr>
+          <w:rFonts w:ascii="宋体-方正超大字符集" w:eastAsia="宋体-方正超大字符集" w:hAnsiTheme="minorHAnsi" w:cstheme="minorBidi" w:hint="eastAsia"/>
+          <w:bCs/>
+          <w:kern w:val="2"/>
+          <w:szCs w:val="22"/>
+        </w:rPr>
+        <w:t>之書</w:t>
       </w:r>
       <w:r>
         <w:rPr>
@@ -594,7 +832,45 @@
           <w:kern w:val="2"/>
           <w:szCs w:val="22"/>
         </w:rPr>
-        <w:t>考論文義，定其可知者爲隸古定，更以竹簡寫之，增多伏生二十五篇。伏生又以</w:t>
+        <w:t>考論文義，定其可知者爲隸古定，更以竹簡寫之，增多</w:t>
+      </w:r>
+      <w:r>
+        <w:rPr>
+          <w:rFonts w:ascii="宋体-方正超大字符集" w:eastAsia="宋体-方正超大字符集" w:hAnsiTheme="minorHAnsi" w:cstheme="minorBidi" w:hint="eastAsia"/>
+          <w:bCs/>
+          <w:kern w:val="2"/>
+          <w:szCs w:val="22"/>
+          <w:u w:val="single"/>
+        </w:rPr>
+        <w:t>伏生</w:t>
+      </w:r>
+      <w:r>
+        <w:rPr>
+          <w:rFonts w:ascii="宋体-方正超大字符集" w:eastAsia="宋体-方正超大字符集" w:hAnsiTheme="minorHAnsi" w:cstheme="minorBidi" w:hint="eastAsia"/>
+          <w:bCs/>
+          <w:kern w:val="2"/>
+          <w:szCs w:val="22"/>
+        </w:rPr>
+        <w:t>二十五篇。</w:t>
+      </w:r>
+      <w:r>
+        <w:rPr>
+          <w:rFonts w:ascii="宋体-方正超大字符集" w:eastAsia="宋体-方正超大字符集" w:hAnsiTheme="minorHAnsi" w:cstheme="minorBidi" w:hint="eastAsia"/>
+          <w:bCs/>
+          <w:kern w:val="2"/>
+          <w:szCs w:val="22"/>
+          <w:u w:val="single"/>
+        </w:rPr>
+        <w:t>伏生</w:t>
+      </w:r>
+      <w:r>
+        <w:rPr>
+          <w:rFonts w:ascii="宋体-方正超大字符集" w:eastAsia="宋体-方正超大字符集" w:hAnsiTheme="minorHAnsi" w:cstheme="minorBidi" w:hint="eastAsia"/>
+          <w:bCs/>
+          <w:kern w:val="2"/>
+          <w:szCs w:val="22"/>
+        </w:rPr>
+        <w:t>又以</w:t>
       </w:r>
       <w:r>
         <w:rPr>
